--- a/ejercicio/plantilla_generica.docx
+++ b/ejercicio/plantilla_generica.docx
@@ -131,7 +131,7 @@
                                 <w:sz w:val="48"/>
                                 <w:szCs w:val="48"/>
                               </w:rPr>
-                              <w:t xml:space="preserve">: </w:t>
+                              <w:t>:</w:t>
                             </w:r>
                             <w:r>
                               <w:rPr>
@@ -141,7 +141,17 @@
                                 <w:sz w:val="48"/>
                                 <w:szCs w:val="48"/>
                               </w:rPr>
-                              <w:t>Trabajo en clase, mejora de proceso de una tortillería.</w:t>
+                              <w:t xml:space="preserve"> Ejercicio 1</w:t>
+                            </w:r>
+                            <w:r>
+                              <w:rPr>
+                                <w:rFonts w:ascii="Source Sans Pro Light" w:hAnsi="Source Sans Pro Light"/>
+                                <w:i/>
+                                <w:iCs/>
+                                <w:sz w:val="48"/>
+                                <w:szCs w:val="48"/>
+                              </w:rPr>
+                              <w:t>.</w:t>
                             </w:r>
                           </w:p>
                         </w:txbxContent>
@@ -252,7 +262,7 @@
                           <w:sz w:val="48"/>
                           <w:szCs w:val="48"/>
                         </w:rPr>
-                        <w:t xml:space="preserve">: </w:t>
+                        <w:t>:</w:t>
                       </w:r>
                       <w:r>
                         <w:rPr>
@@ -262,7 +272,17 @@
                           <w:sz w:val="48"/>
                           <w:szCs w:val="48"/>
                         </w:rPr>
-                        <w:t>Trabajo en clase, mejora de proceso de una tortillería.</w:t>
+                        <w:t xml:space="preserve"> Ejercicio 1</w:t>
+                      </w:r>
+                      <w:r>
+                        <w:rPr>
+                          <w:rFonts w:ascii="Source Sans Pro Light" w:hAnsi="Source Sans Pro Light"/>
+                          <w:i/>
+                          <w:iCs/>
+                          <w:sz w:val="48"/>
+                          <w:szCs w:val="48"/>
+                        </w:rPr>
+                        <w:t>.</w:t>
                       </w:r>
                     </w:p>
                   </w:txbxContent>
@@ -558,6 +578,7 @@
                             <w:pPr>
                               <w:jc w:val="center"/>
                             </w:pPr>
+                            <w:bookmarkStart w:id="0" w:name="_GoBack"/>
                             <w:r>
                               <w:rPr>
                                 <w:noProof/>
@@ -611,6 +632,7 @@
                                 </wp:inline>
                               </w:drawing>
                             </w:r>
+                            <w:bookmarkEnd w:id="0"/>
                           </w:p>
                         </w:txbxContent>
                       </wps:txbx>
@@ -635,6 +657,7 @@
                       <w:pPr>
                         <w:jc w:val="center"/>
                       </w:pPr>
+                      <w:bookmarkStart w:id="1" w:name="_GoBack"/>
                       <w:r>
                         <w:rPr>
                           <w:noProof/>
@@ -657,7 +680,7 @@
                                     </pic:cNvPicPr>
                                   </pic:nvPicPr>
                                   <pic:blipFill>
-                                    <a:blip r:embed="rId8">
+                                    <a:blip r:embed="rId7">
                                       <a:extLst>
                                         <a:ext uri="{28A0092B-C50C-407E-A947-70E740481C1C}">
                                           <a14:useLocalDpi xmlns:a14="http://schemas.microsoft.com/office/drawing/2010/main" val="0"/>
@@ -688,6 +711,7 @@
                           </wp:inline>
                         </w:drawing>
                       </w:r>
+                      <w:bookmarkEnd w:id="1"/>
                     </w:p>
                   </w:txbxContent>
                 </v:textbox>
@@ -835,7 +859,7 @@
                                 <w:sz w:val="44"/>
                                 <w:szCs w:val="44"/>
                               </w:rPr>
-                              <w:t>Miguel Ángel Cortez Carral</w:t>
+                              <w:t>Diana Ivonne Tapia López</w:t>
                             </w:r>
                           </w:p>
                           <w:p>
@@ -869,7 +893,15 @@
                                 <w:sz w:val="44"/>
                                 <w:szCs w:val="44"/>
                               </w:rPr>
-                              <w:t>Diseño de procesos</w:t>
+                              <w:t>Diseñ</w:t>
+                            </w:r>
+                            <w:r>
+                              <w:rPr>
+                                <w:rFonts w:ascii="Source Sans Pro Light" w:hAnsi="Source Sans Pro Light"/>
+                                <w:sz w:val="44"/>
+                                <w:szCs w:val="44"/>
+                              </w:rPr>
+                              <w:t>o y gestión de arquitectura empresarial</w:t>
                             </w:r>
                           </w:p>
                           <w:p>
@@ -1122,7 +1154,7 @@
                           <w:sz w:val="44"/>
                           <w:szCs w:val="44"/>
                         </w:rPr>
-                        <w:t>Miguel Ángel Cortez Carral</w:t>
+                        <w:t>Diana Ivonne Tapia López</w:t>
                       </w:r>
                     </w:p>
                     <w:p>
@@ -1156,7 +1188,15 @@
                           <w:sz w:val="44"/>
                           <w:szCs w:val="44"/>
                         </w:rPr>
-                        <w:t>Diseño de procesos</w:t>
+                        <w:t>Diseñ</w:t>
+                      </w:r>
+                      <w:r>
+                        <w:rPr>
+                          <w:rFonts w:ascii="Source Sans Pro Light" w:hAnsi="Source Sans Pro Light"/>
+                          <w:sz w:val="44"/>
+                          <w:szCs w:val="44"/>
+                        </w:rPr>
+                        <w:t>o y gestión de arquitectura empresarial</w:t>
                       </w:r>
                     </w:p>
                     <w:p>
@@ -1573,7 +1613,7 @@
                     </pic:cNvPicPr>
                   </pic:nvPicPr>
                   <pic:blipFill>
-                    <a:blip r:embed="rId9" cstate="print">
+                    <a:blip r:embed="rId8" cstate="print">
                       <a:extLst>
                         <a:ext uri="{28A0092B-C50C-407E-A947-70E740481C1C}">
                           <a14:useLocalDpi xmlns:a14="http://schemas.microsoft.com/office/drawing/2010/main" val="0"/>
@@ -1604,11 +1644,9 @@
           </wp:inline>
         </w:drawing>
       </w:r>
-      <w:bookmarkStart w:id="0" w:name="_GoBack"/>
-      <w:bookmarkEnd w:id="0"/>
     </w:p>
     <w:sectPr>
-      <w:footerReference w:type="default" r:id="rId10"/>
+      <w:footerReference w:type="default" r:id="rId9"/>
       <w:pgSz w:w="12240" w:h="15840"/>
       <w:pgMar w:top="1417" w:right="1701" w:bottom="1417" w:left="1701" w:header="708" w:footer="708" w:gutter="0"/>
       <w:cols w:space="708"/>
@@ -2522,7 +2560,7 @@
 </file>
 
 <file path=customXml/itemProps1.xml><?xml version="1.0" encoding="utf-8"?>
-<ds:datastoreItem xmlns:ds="http://schemas.openxmlformats.org/officeDocument/2006/customXml" ds:itemID="{2B775A11-923D-40B8-8073-59CC6EF729AB}">
+<ds:datastoreItem xmlns:ds="http://schemas.openxmlformats.org/officeDocument/2006/customXml" ds:itemID="{8B491871-9C75-4208-89E7-FB910F3DFB54}">
   <ds:schemaRefs>
     <ds:schemaRef ds:uri="http://schemas.openxmlformats.org/officeDocument/2006/bibliography"/>
   </ds:schemaRefs>

--- a/ejercicio/plantilla_generica.docx
+++ b/ejercicio/plantilla_generica.docx
@@ -5,12 +5,12 @@
     <w:p>
       <w:pPr>
         <w:rPr>
-          <w:rFonts w:ascii="Source Sans Pro SemiBold" w:hAnsi="Source Sans Pro SemiBold"/>
+          <w:rFonts w:ascii="Source Sans Pro Semibold" w:hAnsi="Source Sans Pro Semibold"/>
         </w:rPr>
       </w:pPr>
       <w:r>
         <w:rPr>
-          <w:rFonts w:ascii="Source Sans Pro SemiBold" w:hAnsi="Source Sans Pro SemiBold"/>
+          <w:rFonts w:ascii="Source Sans Pro Semibold" w:hAnsi="Source Sans Pro Semibold"/>
           <w:noProof/>
         </w:rPr>
         <mc:AlternateContent>
@@ -56,7 +56,7 @@
                             <w:pPr>
                               <w:jc w:val="right"/>
                               <w:rPr>
-                                <w:rFonts w:ascii="Source Sans Pro SemiBold" w:hAnsi="Source Sans Pro SemiBold"/>
+                                <w:rFonts w:ascii="Source Sans Pro Semibold" w:hAnsi="Source Sans Pro Semibold"/>
                                 <w:b/>
                                 <w:bCs/>
                                 <w:sz w:val="52"/>
@@ -65,7 +65,7 @@
                             </w:pPr>
                             <w:r>
                               <w:rPr>
-                                <w:rFonts w:ascii="Source Sans Pro SemiBold" w:hAnsi="Source Sans Pro SemiBold"/>
+                                <w:rFonts w:ascii="Source Sans Pro Semibold" w:hAnsi="Source Sans Pro Semibold"/>
                                 <w:b/>
                                 <w:bCs/>
                                 <w:sz w:val="52"/>
@@ -75,7 +75,7 @@
                             </w:r>
                             <w:r>
                               <w:rPr>
-                                <w:rFonts w:ascii="Source Sans Pro SemiBold" w:hAnsi="Source Sans Pro SemiBold"/>
+                                <w:rFonts w:ascii="Source Sans Pro Semibold" w:hAnsi="Source Sans Pro Semibold"/>
                                 <w:b/>
                                 <w:bCs/>
                                 <w:sz w:val="52"/>
@@ -295,7 +295,7 @@
       </w:r>
       <w:r>
         <w:rPr>
-          <w:rFonts w:ascii="Source Sans Pro SemiBold" w:hAnsi="Source Sans Pro SemiBold"/>
+          <w:rFonts w:ascii="Source Sans Pro Semibold" w:hAnsi="Source Sans Pro Semibold"/>
           <w:noProof/>
         </w:rPr>
         <mc:AlternateContent>
@@ -502,26 +502,26 @@
     <w:p>
       <w:pPr>
         <w:rPr>
-          <w:rFonts w:ascii="Source Sans Pro SemiBold" w:hAnsi="Source Sans Pro SemiBold"/>
-        </w:rPr>
-      </w:pPr>
-    </w:p>
-    <w:p>
-      <w:pPr>
-        <w:rPr>
-          <w:rFonts w:ascii="Source Sans Pro SemiBold" w:hAnsi="Source Sans Pro SemiBold"/>
-        </w:rPr>
-      </w:pPr>
-    </w:p>
-    <w:p>
-      <w:pPr>
-        <w:rPr>
-          <w:rFonts w:ascii="Source Sans Pro SemiBold" w:hAnsi="Source Sans Pro SemiBold"/>
+          <w:rFonts w:ascii="Source Sans Pro Semibold" w:hAnsi="Source Sans Pro Semibold"/>
+        </w:rPr>
+      </w:pPr>
+    </w:p>
+    <w:p>
+      <w:pPr>
+        <w:rPr>
+          <w:rFonts w:ascii="Source Sans Pro Semibold" w:hAnsi="Source Sans Pro Semibold"/>
+        </w:rPr>
+      </w:pPr>
+    </w:p>
+    <w:p>
+      <w:pPr>
+        <w:rPr>
+          <w:rFonts w:ascii="Source Sans Pro Semibold" w:hAnsi="Source Sans Pro Semibold"/>
         </w:rPr>
       </w:pPr>
       <w:r>
         <w:rPr>
-          <w:rFonts w:ascii="Source Sans Pro SemiBold" w:hAnsi="Source Sans Pro SemiBold"/>
+          <w:rFonts w:ascii="Source Sans Pro Semibold" w:hAnsi="Source Sans Pro Semibold"/>
           <w:noProof/>
         </w:rPr>
         <mc:AlternateContent>
@@ -578,7 +578,6 @@
                             <w:pPr>
                               <w:jc w:val="center"/>
                             </w:pPr>
-                            <w:bookmarkStart w:id="0" w:name="_GoBack"/>
                             <w:r>
                               <w:rPr>
                                 <w:noProof/>
@@ -632,7 +631,6 @@
                                 </wp:inline>
                               </w:drawing>
                             </w:r>
-                            <w:bookmarkEnd w:id="0"/>
                           </w:p>
                         </w:txbxContent>
                       </wps:txbx>
@@ -680,7 +678,7 @@
                                     </pic:cNvPicPr>
                                   </pic:nvPicPr>
                                   <pic:blipFill>
-                                    <a:blip r:embed="rId7">
+                                    <a:blip r:embed="rId8">
                                       <a:extLst>
                                         <a:ext uri="{28A0092B-C50C-407E-A947-70E740481C1C}">
                                           <a14:useLocalDpi xmlns:a14="http://schemas.microsoft.com/office/drawing/2010/main" val="0"/>
@@ -724,33 +722,33 @@
     <w:p>
       <w:pPr>
         <w:rPr>
-          <w:rFonts w:ascii="Source Sans Pro SemiBold" w:hAnsi="Source Sans Pro SemiBold"/>
-        </w:rPr>
-      </w:pPr>
-    </w:p>
-    <w:p>
-      <w:pPr>
-        <w:rPr>
-          <w:rFonts w:ascii="Source Sans Pro SemiBold" w:hAnsi="Source Sans Pro SemiBold"/>
-        </w:rPr>
-      </w:pPr>
-    </w:p>
-    <w:p>
-      <w:pPr>
-        <w:rPr>
-          <w:rFonts w:ascii="Source Sans Pro SemiBold" w:hAnsi="Source Sans Pro SemiBold"/>
-        </w:rPr>
-      </w:pPr>
-    </w:p>
-    <w:p>
-      <w:pPr>
-        <w:rPr>
-          <w:rFonts w:ascii="Source Sans Pro SemiBold" w:hAnsi="Source Sans Pro SemiBold"/>
+          <w:rFonts w:ascii="Source Sans Pro Semibold" w:hAnsi="Source Sans Pro Semibold"/>
+        </w:rPr>
+      </w:pPr>
+    </w:p>
+    <w:p>
+      <w:pPr>
+        <w:rPr>
+          <w:rFonts w:ascii="Source Sans Pro Semibold" w:hAnsi="Source Sans Pro Semibold"/>
+        </w:rPr>
+      </w:pPr>
+    </w:p>
+    <w:p>
+      <w:pPr>
+        <w:rPr>
+          <w:rFonts w:ascii="Source Sans Pro Semibold" w:hAnsi="Source Sans Pro Semibold"/>
+        </w:rPr>
+      </w:pPr>
+    </w:p>
+    <w:p>
+      <w:pPr>
+        <w:rPr>
+          <w:rFonts w:ascii="Source Sans Pro Semibold" w:hAnsi="Source Sans Pro Semibold"/>
         </w:rPr>
       </w:pPr>
       <w:r>
         <w:rPr>
-          <w:rFonts w:ascii="Source Sans Pro SemiBold" w:hAnsi="Source Sans Pro SemiBold"/>
+          <w:rFonts w:ascii="Source Sans Pro Semibold" w:hAnsi="Source Sans Pro Semibold"/>
           <w:noProof/>
         </w:rPr>
         <mc:AlternateContent>
@@ -919,7 +917,25 @@
                                 <w:sz w:val="44"/>
                                 <w:szCs w:val="44"/>
                               </w:rPr>
-                              <w:t>Alumno:  Samuel Zaleta Magaña.</w:t>
+                              <w:t xml:space="preserve">Alumno:  Samuel </w:t>
+                            </w:r>
+                            <w:proofErr w:type="spellStart"/>
+                            <w:r>
+                              <w:rPr>
+                                <w:rFonts w:ascii="Source Sans Pro Light" w:hAnsi="Source Sans Pro Light"/>
+                                <w:sz w:val="44"/>
+                                <w:szCs w:val="44"/>
+                              </w:rPr>
+                              <w:t>Zaleta</w:t>
+                            </w:r>
+                            <w:proofErr w:type="spellEnd"/>
+                            <w:r>
+                              <w:rPr>
+                                <w:rFonts w:ascii="Source Sans Pro Light" w:hAnsi="Source Sans Pro Light"/>
+                                <w:sz w:val="44"/>
+                                <w:szCs w:val="44"/>
+                              </w:rPr>
+                              <w:t xml:space="preserve"> Magaña</w:t>
                             </w:r>
                           </w:p>
                           <w:p>
@@ -937,8 +953,46 @@
                                 <w:sz w:val="44"/>
                                 <w:szCs w:val="44"/>
                               </w:rPr>
-                              <w:t>Uriel Alvarado Gonzales, Cesar Esteban Hernández Bravo</w:t>
-                            </w:r>
+                              <w:t>Uriel Alvarado Gonzales</w:t>
+                            </w:r>
+                          </w:p>
+                          <w:p>
+                            <w:pPr>
+                              <w:jc w:val="center"/>
+                              <w:rPr>
+                                <w:rFonts w:ascii="Source Sans Pro Light" w:hAnsi="Source Sans Pro Light"/>
+                                <w:sz w:val="44"/>
+                                <w:szCs w:val="44"/>
+                              </w:rPr>
+                            </w:pPr>
+                            <w:r>
+                              <w:rPr>
+                                <w:rFonts w:ascii="Source Sans Pro Light" w:hAnsi="Source Sans Pro Light"/>
+                                <w:sz w:val="44"/>
+                                <w:szCs w:val="44"/>
+                              </w:rPr>
+                              <w:t>Cesar Esteban Hernández Bravo</w:t>
+                            </w:r>
+                          </w:p>
+                          <w:p>
+                            <w:pPr>
+                              <w:jc w:val="center"/>
+                              <w:rPr>
+                                <w:rFonts w:ascii="Source Sans Pro Light" w:hAnsi="Source Sans Pro Light"/>
+                                <w:sz w:val="44"/>
+                                <w:szCs w:val="44"/>
+                              </w:rPr>
+                            </w:pPr>
+                            <w:r>
+                              <w:rPr>
+                                <w:rFonts w:ascii="Source Sans Pro Light" w:hAnsi="Source Sans Pro Light"/>
+                                <w:sz w:val="44"/>
+                                <w:szCs w:val="44"/>
+                              </w:rPr>
+                              <w:t>Juan Antonio Miguel Chavez</w:t>
+                            </w:r>
+                            <w:bookmarkStart w:id="0" w:name="_GoBack"/>
+                            <w:bookmarkEnd w:id="0"/>
                           </w:p>
                           <w:p>
                             <w:pPr>
@@ -1084,7 +1138,11 @@
           </mc:Choice>
           <mc:Fallback>
             <w:pict>
-              <v:shape w14:anchorId="442E0C9E" id="Cuadro de texto 10" o:spid="_x0000_s1029" type="#_x0000_t202" style="position:absolute;margin-left:558.25pt;margin-top:32.4pt;width:609.45pt;height:450.7pt;z-index:251666432;visibility:visible;mso-wrap-style:square;mso-width-percent:0;mso-height-percent:0;mso-wrap-distance-left:9pt;mso-wrap-distance-top:0;mso-wrap-distance-right:9pt;mso-wrap-distance-bottom:0;mso-position-horizontal:right;mso-position-horizontal-relative:page;mso-position-vertical:absolute;mso-position-vertical-relative:text;mso-width-percent:0;mso-height-percent:0;mso-width-relative:margin;mso-height-relative:margin;v-text-anchor:top" o:gfxdata="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" fillcolor="#003b5a" strokecolor="#003b5a" strokeweight=".5pt">
+              <v:shapetype w14:anchorId="442E0C9E" id="_x0000_t202" coordsize="21600,21600" o:spt="202" path="m,l,21600r21600,l21600,xe">
+                <v:stroke joinstyle="miter"/>
+                <v:path gradientshapeok="t" o:connecttype="rect"/>
+              </v:shapetype>
+              <v:shape id="Cuadro de texto 10" o:spid="_x0000_s1029" type="#_x0000_t202" style="position:absolute;margin-left:558.25pt;margin-top:32.4pt;width:609.45pt;height:450.7pt;z-index:251666432;visibility:visible;mso-wrap-style:square;mso-width-percent:0;mso-height-percent:0;mso-wrap-distance-left:9pt;mso-wrap-distance-top:0;mso-wrap-distance-right:9pt;mso-wrap-distance-bottom:0;mso-position-horizontal:right;mso-position-horizontal-relative:page;mso-position-vertical:absolute;mso-position-vertical-relative:text;mso-width-percent:0;mso-height-percent:0;mso-width-relative:margin;mso-height-relative:margin;v-text-anchor:top" o:gfxdata="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" fillcolor="#003b5a" strokecolor="#003b5a" strokeweight=".5pt">
                 <v:textbox>
                   <w:txbxContent>
                     <w:p>
@@ -1214,7 +1272,25 @@
                           <w:sz w:val="44"/>
                           <w:szCs w:val="44"/>
                         </w:rPr>
-                        <w:t>Alumno:  Samuel Zaleta Magaña.</w:t>
+                        <w:t xml:space="preserve">Alumno:  Samuel </w:t>
+                      </w:r>
+                      <w:proofErr w:type="spellStart"/>
+                      <w:r>
+                        <w:rPr>
+                          <w:rFonts w:ascii="Source Sans Pro Light" w:hAnsi="Source Sans Pro Light"/>
+                          <w:sz w:val="44"/>
+                          <w:szCs w:val="44"/>
+                        </w:rPr>
+                        <w:t>Zaleta</w:t>
+                      </w:r>
+                      <w:proofErr w:type="spellEnd"/>
+                      <w:r>
+                        <w:rPr>
+                          <w:rFonts w:ascii="Source Sans Pro Light" w:hAnsi="Source Sans Pro Light"/>
+                          <w:sz w:val="44"/>
+                          <w:szCs w:val="44"/>
+                        </w:rPr>
+                        <w:t xml:space="preserve"> Magaña</w:t>
                       </w:r>
                     </w:p>
                     <w:p>
@@ -1232,8 +1308,46 @@
                           <w:sz w:val="44"/>
                           <w:szCs w:val="44"/>
                         </w:rPr>
-                        <w:t>Uriel Alvarado Gonzales, Cesar Esteban Hernández Bravo</w:t>
-                      </w:r>
+                        <w:t>Uriel Alvarado Gonzales</w:t>
+                      </w:r>
+                    </w:p>
+                    <w:p>
+                      <w:pPr>
+                        <w:jc w:val="center"/>
+                        <w:rPr>
+                          <w:rFonts w:ascii="Source Sans Pro Light" w:hAnsi="Source Sans Pro Light"/>
+                          <w:sz w:val="44"/>
+                          <w:szCs w:val="44"/>
+                        </w:rPr>
+                      </w:pPr>
+                      <w:r>
+                        <w:rPr>
+                          <w:rFonts w:ascii="Source Sans Pro Light" w:hAnsi="Source Sans Pro Light"/>
+                          <w:sz w:val="44"/>
+                          <w:szCs w:val="44"/>
+                        </w:rPr>
+                        <w:t>Cesar Esteban Hernández Bravo</w:t>
+                      </w:r>
+                    </w:p>
+                    <w:p>
+                      <w:pPr>
+                        <w:jc w:val="center"/>
+                        <w:rPr>
+                          <w:rFonts w:ascii="Source Sans Pro Light" w:hAnsi="Source Sans Pro Light"/>
+                          <w:sz w:val="44"/>
+                          <w:szCs w:val="44"/>
+                        </w:rPr>
+                      </w:pPr>
+                      <w:r>
+                        <w:rPr>
+                          <w:rFonts w:ascii="Source Sans Pro Light" w:hAnsi="Source Sans Pro Light"/>
+                          <w:sz w:val="44"/>
+                          <w:szCs w:val="44"/>
+                        </w:rPr>
+                        <w:t>Juan Antonio Miguel Chavez</w:t>
+                      </w:r>
+                      <w:bookmarkStart w:id="1" w:name="_GoBack"/>
+                      <w:bookmarkEnd w:id="1"/>
                     </w:p>
                     <w:p>
                       <w:pPr>
@@ -1369,145 +1483,145 @@
     <w:p>
       <w:pPr>
         <w:rPr>
-          <w:rFonts w:ascii="Source Sans Pro SemiBold" w:hAnsi="Source Sans Pro SemiBold"/>
-        </w:rPr>
-      </w:pPr>
-    </w:p>
-    <w:p>
-      <w:pPr>
-        <w:rPr>
-          <w:rFonts w:ascii="Source Sans Pro SemiBold" w:hAnsi="Source Sans Pro SemiBold"/>
-        </w:rPr>
-      </w:pPr>
-    </w:p>
-    <w:p>
-      <w:pPr>
-        <w:rPr>
-          <w:rFonts w:ascii="Source Sans Pro SemiBold" w:hAnsi="Source Sans Pro SemiBold"/>
-        </w:rPr>
-      </w:pPr>
-    </w:p>
-    <w:p>
-      <w:pPr>
-        <w:rPr>
-          <w:rFonts w:ascii="Source Sans Pro SemiBold" w:hAnsi="Source Sans Pro SemiBold"/>
-        </w:rPr>
-      </w:pPr>
-    </w:p>
-    <w:p>
-      <w:pPr>
-        <w:rPr>
-          <w:rFonts w:ascii="Source Sans Pro SemiBold" w:hAnsi="Source Sans Pro SemiBold"/>
-        </w:rPr>
-      </w:pPr>
-    </w:p>
-    <w:p>
-      <w:pPr>
-        <w:rPr>
-          <w:rFonts w:ascii="Source Sans Pro SemiBold" w:hAnsi="Source Sans Pro SemiBold"/>
-        </w:rPr>
-      </w:pPr>
-    </w:p>
-    <w:p>
-      <w:pPr>
-        <w:rPr>
-          <w:rFonts w:ascii="Source Sans Pro SemiBold" w:hAnsi="Source Sans Pro SemiBold"/>
-        </w:rPr>
-      </w:pPr>
-    </w:p>
-    <w:p>
-      <w:pPr>
-        <w:rPr>
-          <w:rFonts w:ascii="Source Sans Pro SemiBold" w:hAnsi="Source Sans Pro SemiBold"/>
-        </w:rPr>
-      </w:pPr>
-    </w:p>
-    <w:p>
-      <w:pPr>
-        <w:rPr>
-          <w:rFonts w:ascii="Source Sans Pro SemiBold" w:hAnsi="Source Sans Pro SemiBold"/>
-        </w:rPr>
-      </w:pPr>
-    </w:p>
-    <w:p>
-      <w:pPr>
-        <w:rPr>
-          <w:rFonts w:ascii="Source Sans Pro SemiBold" w:hAnsi="Source Sans Pro SemiBold"/>
-        </w:rPr>
-      </w:pPr>
-    </w:p>
-    <w:p>
-      <w:pPr>
-        <w:rPr>
-          <w:rFonts w:ascii="Source Sans Pro SemiBold" w:hAnsi="Source Sans Pro SemiBold"/>
-        </w:rPr>
-      </w:pPr>
-    </w:p>
-    <w:p>
-      <w:pPr>
-        <w:rPr>
-          <w:rFonts w:ascii="Source Sans Pro SemiBold" w:hAnsi="Source Sans Pro SemiBold"/>
-        </w:rPr>
-      </w:pPr>
-    </w:p>
-    <w:p>
-      <w:pPr>
-        <w:rPr>
-          <w:rFonts w:ascii="Source Sans Pro SemiBold" w:hAnsi="Source Sans Pro SemiBold"/>
-        </w:rPr>
-      </w:pPr>
-    </w:p>
-    <w:p>
-      <w:pPr>
-        <w:rPr>
-          <w:rFonts w:ascii="Source Sans Pro SemiBold" w:hAnsi="Source Sans Pro SemiBold"/>
-        </w:rPr>
-      </w:pPr>
-    </w:p>
-    <w:p>
-      <w:pPr>
-        <w:rPr>
-          <w:rFonts w:ascii="Source Sans Pro SemiBold" w:hAnsi="Source Sans Pro SemiBold"/>
-        </w:rPr>
-      </w:pPr>
-    </w:p>
-    <w:p>
-      <w:pPr>
-        <w:rPr>
-          <w:rFonts w:ascii="Source Sans Pro SemiBold" w:hAnsi="Source Sans Pro SemiBold"/>
-        </w:rPr>
-      </w:pPr>
-    </w:p>
-    <w:p>
-      <w:pPr>
-        <w:rPr>
-          <w:rFonts w:ascii="Source Sans Pro SemiBold" w:hAnsi="Source Sans Pro SemiBold"/>
-        </w:rPr>
-      </w:pPr>
-    </w:p>
-    <w:p>
-      <w:pPr>
-        <w:rPr>
-          <w:rFonts w:ascii="Source Sans Pro SemiBold" w:hAnsi="Source Sans Pro SemiBold"/>
-        </w:rPr>
-      </w:pPr>
-    </w:p>
-    <w:p>
-      <w:pPr>
-        <w:rPr>
-          <w:rFonts w:ascii="Source Sans Pro SemiBold" w:hAnsi="Source Sans Pro SemiBold"/>
-        </w:rPr>
-      </w:pPr>
-    </w:p>
-    <w:p>
-      <w:pPr>
-        <w:rPr>
-          <w:rFonts w:ascii="Source Sans Pro SemiBold" w:hAnsi="Source Sans Pro SemiBold"/>
+          <w:rFonts w:ascii="Source Sans Pro Semibold" w:hAnsi="Source Sans Pro Semibold"/>
+        </w:rPr>
+      </w:pPr>
+    </w:p>
+    <w:p>
+      <w:pPr>
+        <w:rPr>
+          <w:rFonts w:ascii="Source Sans Pro Semibold" w:hAnsi="Source Sans Pro Semibold"/>
+        </w:rPr>
+      </w:pPr>
+    </w:p>
+    <w:p>
+      <w:pPr>
+        <w:rPr>
+          <w:rFonts w:ascii="Source Sans Pro Semibold" w:hAnsi="Source Sans Pro Semibold"/>
+        </w:rPr>
+      </w:pPr>
+    </w:p>
+    <w:p>
+      <w:pPr>
+        <w:rPr>
+          <w:rFonts w:ascii="Source Sans Pro Semibold" w:hAnsi="Source Sans Pro Semibold"/>
+        </w:rPr>
+      </w:pPr>
+    </w:p>
+    <w:p>
+      <w:pPr>
+        <w:rPr>
+          <w:rFonts w:ascii="Source Sans Pro Semibold" w:hAnsi="Source Sans Pro Semibold"/>
+        </w:rPr>
+      </w:pPr>
+    </w:p>
+    <w:p>
+      <w:pPr>
+        <w:rPr>
+          <w:rFonts w:ascii="Source Sans Pro Semibold" w:hAnsi="Source Sans Pro Semibold"/>
+        </w:rPr>
+      </w:pPr>
+    </w:p>
+    <w:p>
+      <w:pPr>
+        <w:rPr>
+          <w:rFonts w:ascii="Source Sans Pro Semibold" w:hAnsi="Source Sans Pro Semibold"/>
+        </w:rPr>
+      </w:pPr>
+    </w:p>
+    <w:p>
+      <w:pPr>
+        <w:rPr>
+          <w:rFonts w:ascii="Source Sans Pro Semibold" w:hAnsi="Source Sans Pro Semibold"/>
+        </w:rPr>
+      </w:pPr>
+    </w:p>
+    <w:p>
+      <w:pPr>
+        <w:rPr>
+          <w:rFonts w:ascii="Source Sans Pro Semibold" w:hAnsi="Source Sans Pro Semibold"/>
+        </w:rPr>
+      </w:pPr>
+    </w:p>
+    <w:p>
+      <w:pPr>
+        <w:rPr>
+          <w:rFonts w:ascii="Source Sans Pro Semibold" w:hAnsi="Source Sans Pro Semibold"/>
+        </w:rPr>
+      </w:pPr>
+    </w:p>
+    <w:p>
+      <w:pPr>
+        <w:rPr>
+          <w:rFonts w:ascii="Source Sans Pro Semibold" w:hAnsi="Source Sans Pro Semibold"/>
+        </w:rPr>
+      </w:pPr>
+    </w:p>
+    <w:p>
+      <w:pPr>
+        <w:rPr>
+          <w:rFonts w:ascii="Source Sans Pro Semibold" w:hAnsi="Source Sans Pro Semibold"/>
+        </w:rPr>
+      </w:pPr>
+    </w:p>
+    <w:p>
+      <w:pPr>
+        <w:rPr>
+          <w:rFonts w:ascii="Source Sans Pro Semibold" w:hAnsi="Source Sans Pro Semibold"/>
+        </w:rPr>
+      </w:pPr>
+    </w:p>
+    <w:p>
+      <w:pPr>
+        <w:rPr>
+          <w:rFonts w:ascii="Source Sans Pro Semibold" w:hAnsi="Source Sans Pro Semibold"/>
+        </w:rPr>
+      </w:pPr>
+    </w:p>
+    <w:p>
+      <w:pPr>
+        <w:rPr>
+          <w:rFonts w:ascii="Source Sans Pro Semibold" w:hAnsi="Source Sans Pro Semibold"/>
+        </w:rPr>
+      </w:pPr>
+    </w:p>
+    <w:p>
+      <w:pPr>
+        <w:rPr>
+          <w:rFonts w:ascii="Source Sans Pro Semibold" w:hAnsi="Source Sans Pro Semibold"/>
+        </w:rPr>
+      </w:pPr>
+    </w:p>
+    <w:p>
+      <w:pPr>
+        <w:rPr>
+          <w:rFonts w:ascii="Source Sans Pro Semibold" w:hAnsi="Source Sans Pro Semibold"/>
+        </w:rPr>
+      </w:pPr>
+    </w:p>
+    <w:p>
+      <w:pPr>
+        <w:rPr>
+          <w:rFonts w:ascii="Source Sans Pro Semibold" w:hAnsi="Source Sans Pro Semibold"/>
+        </w:rPr>
+      </w:pPr>
+    </w:p>
+    <w:p>
+      <w:pPr>
+        <w:rPr>
+          <w:rFonts w:ascii="Source Sans Pro Semibold" w:hAnsi="Source Sans Pro Semibold"/>
+        </w:rPr>
+      </w:pPr>
+    </w:p>
+    <w:p>
+      <w:pPr>
+        <w:rPr>
+          <w:rFonts w:ascii="Source Sans Pro Semibold" w:hAnsi="Source Sans Pro Semibold"/>
         </w:rPr>
       </w:pPr>
       <w:r>
         <w:rPr>
-          <w:rFonts w:ascii="Source Sans Pro SemiBold" w:hAnsi="Source Sans Pro SemiBold"/>
+          <w:rFonts w:ascii="Source Sans Pro Semibold" w:hAnsi="Source Sans Pro Semibold"/>
           <w:noProof/>
         </w:rPr>
         <mc:AlternateContent>
@@ -1586,64 +1700,9 @@
     <w:p>
       <w:pPr>
         <w:rPr>
-          <w:rFonts w:ascii="Source Sans Pro SemiBold" w:hAnsi="Source Sans Pro SemiBold"/>
-        </w:rPr>
-      </w:pPr>
-      <w:r>
-        <w:rPr>
-          <w:rFonts w:ascii="Source Sans Pro SemiBold" w:hAnsi="Source Sans Pro SemiBold"/>
-          <w:noProof/>
-        </w:rPr>
-        <w:lastRenderedPageBreak/>
-        <w:drawing>
-          <wp:inline distT="0" distB="0" distL="0" distR="0">
-            <wp:extent cx="5610225" cy="4857750"/>
-            <wp:effectExtent l="0" t="0" r="9525" b="0"/>
-            <wp:docPr id="1" name="Imagen 1" descr="C:\Users\Sam\Downloads\Proceso tortillas.png"/>
-            <wp:cNvGraphicFramePr>
-              <a:graphicFrameLocks xmlns:a="http://schemas.openxmlformats.org/drawingml/2006/main" noChangeAspect="1"/>
-            </wp:cNvGraphicFramePr>
-            <a:graphic xmlns:a="http://schemas.openxmlformats.org/drawingml/2006/main">
-              <a:graphicData uri="http://schemas.openxmlformats.org/drawingml/2006/picture">
-                <pic:pic xmlns:pic="http://schemas.openxmlformats.org/drawingml/2006/picture">
-                  <pic:nvPicPr>
-                    <pic:cNvPr id="0" name="Picture 1" descr="C:\Users\Sam\Downloads\Proceso tortillas.png"/>
-                    <pic:cNvPicPr>
-                      <a:picLocks noChangeAspect="1" noChangeArrowheads="1"/>
-                    </pic:cNvPicPr>
-                  </pic:nvPicPr>
-                  <pic:blipFill>
-                    <a:blip r:embed="rId8" cstate="print">
-                      <a:extLst>
-                        <a:ext uri="{28A0092B-C50C-407E-A947-70E740481C1C}">
-                          <a14:useLocalDpi xmlns:a14="http://schemas.microsoft.com/office/drawing/2010/main" val="0"/>
-                        </a:ext>
-                      </a:extLst>
-                    </a:blip>
-                    <a:srcRect/>
-                    <a:stretch>
-                      <a:fillRect/>
-                    </a:stretch>
-                  </pic:blipFill>
-                  <pic:spPr bwMode="auto">
-                    <a:xfrm>
-                      <a:off x="0" y="0"/>
-                      <a:ext cx="5610225" cy="4857750"/>
-                    </a:xfrm>
-                    <a:prstGeom prst="rect">
-                      <a:avLst/>
-                    </a:prstGeom>
-                    <a:noFill/>
-                    <a:ln>
-                      <a:noFill/>
-                    </a:ln>
-                  </pic:spPr>
-                </pic:pic>
-              </a:graphicData>
-            </a:graphic>
-          </wp:inline>
-        </w:drawing>
-      </w:r>
+          <w:rFonts w:ascii="Source Sans Pro Semibold" w:hAnsi="Source Sans Pro Semibold"/>
+        </w:rPr>
+      </w:pPr>
     </w:p>
     <w:sectPr>
       <w:footerReference w:type="default" r:id="rId9"/>
@@ -2560,7 +2619,7 @@
 </file>
 
 <file path=customXml/itemProps1.xml><?xml version="1.0" encoding="utf-8"?>
-<ds:datastoreItem xmlns:ds="http://schemas.openxmlformats.org/officeDocument/2006/customXml" ds:itemID="{8B491871-9C75-4208-89E7-FB910F3DFB54}">
+<ds:datastoreItem xmlns:ds="http://schemas.openxmlformats.org/officeDocument/2006/customXml" ds:itemID="{0A469788-9FE0-4F93-B031-E2B89D0E9471}">
   <ds:schemaRefs>
     <ds:schemaRef ds:uri="http://schemas.openxmlformats.org/officeDocument/2006/bibliography"/>
   </ds:schemaRefs>
